--- a/layout/output/1-128_བཀྲ་ཤིས་ཀྱི་ཚིགས་སུ་བཅད་པ།a.docx
+++ b/layout/output/1-128_བཀྲ་ཤིས་ཀྱི་ཚིགས་སུ་བཅད་པ།a.docx
@@ -404,12 +404,6 @@
           <w:rStyle w:val="FootnoteReference"/>
         </w:rPr>
         <w:footnoteReference w:id="64"/>
-      </w:r>
-      <w:r>
-        <w:rPr>
-          <w:rStyle w:val="FootnoteReference"/>
-        </w:rPr>
-        <w:footnoteReference w:id="65"/>
       </w:r>
     </w:p>
     <w:sectPr/>
@@ -1056,7 +1050,7 @@
         <w:t xml:space="preserve"> </w:t>
       </w:r>
       <w:r>
-        <w:t xml:space="preserve">།</w:t>
+        <w:t xml:space="preserve">ཟླ་འོད། ཞེས་པར་མ་གཞན་ནང་མེད།</w:t>
       </w:r>
     </w:p>
   </w:footnote>
@@ -1075,7 +1069,7 @@
         <w:t xml:space="preserve"> </w:t>
       </w:r>
       <w:r>
-        <w:t xml:space="preserve">།</w:t>
+        <w:t xml:space="preserve">རལ་གྲི། ཞེས་པར་མ་གཞན་ནང་མེད།</w:t>
       </w:r>
     </w:p>
   </w:footnote>
@@ -1266,25 +1260,6 @@
       </w:r>
       <w:r>
         <w:t xml:space="preserve">ཕབ་པ། སྣར་ཐང་། པེ་ཅིན།</w:t>
-      </w:r>
-    </w:p>
-  </w:footnote>
-  <w:footnote w:id="65">
-    <w:p>
-      <w:pPr>
-        <w:pStyle w:val="FootnoteText"/>
-      </w:pPr>
-      <w:r>
-        <w:rPr>
-          <w:rStyle w:val="FootnoteReference"/>
-        </w:rPr>
-        <w:footnoteRef/>
-      </w:r>
-      <w:r>
-        <w:t xml:space="preserve"> </w:t>
-      </w:r>
-      <w:r>
-        <w:t xml:space="preserve">།</w:t>
       </w:r>
     </w:p>
   </w:footnote>
@@ -1375,7 +1350,7 @@
     </w:lvl>
   </w:abstractNum>
   <w:abstractNum w:abstractNumId="990">
-    <w:nsid w:val="9d9de735"/>
+    <w:nsid w:val="201cdb41"/>
     <w:multiLevelType w:val="multilevel"/>
     <w:lvl w:ilvl="0">
       <w:numFmt w:val="bullet"/>

--- a/layout/output/1-128_བཀྲ་ཤིས་ཀྱི་ཚིགས་སུ་བཅད་པ།a.docx
+++ b/layout/output/1-128_བཀྲ་ཤིས་ཀྱི་ཚིགས་སུ་བཅད་པ།a.docx
@@ -1350,7 +1350,7 @@
     </w:lvl>
   </w:abstractNum>
   <w:abstractNum w:abstractNumId="990">
-    <w:nsid w:val="37707723"/>
+    <w:nsid w:val="f6150f85"/>
     <w:multiLevelType w:val="multilevel"/>
     <w:lvl w:ilvl="0">
       <w:numFmt w:val="bullet"/>

--- a/layout/output/1-128_བཀྲ་ཤིས་ཀྱི་ཚིགས་སུ་བཅད་པ།a.docx
+++ b/layout/output/1-128_བཀྲ་ཤིས་ཀྱི་ཚིགས་སུ་བཅད་པ།a.docx
@@ -1350,7 +1350,7 @@
     </w:lvl>
   </w:abstractNum>
   <w:abstractNum w:abstractNumId="990">
-    <w:nsid w:val="f6150f85"/>
+    <w:nsid w:val="f132a023"/>
     <w:multiLevelType w:val="multilevel"/>
     <w:lvl w:ilvl="0">
       <w:numFmt w:val="bullet"/>

--- a/layout/output/1-128_བཀྲ་ཤིས་ཀྱི་ཚིགས་སུ་བཅད་པ།a.docx
+++ b/layout/output/1-128_བཀྲ་ཤིས་ཀྱི་ཚིགས་སུ་བཅད་པ།a.docx
@@ -1350,7 +1350,7 @@
     </w:lvl>
   </w:abstractNum>
   <w:abstractNum w:abstractNumId="990">
-    <w:nsid w:val="fb1d7e5a"/>
+    <w:nsid w:val="b849f2b5"/>
     <w:multiLevelType w:val="multilevel"/>
     <w:lvl w:ilvl="0">
       <w:numFmt w:val="bullet"/>
